--- a/resources/scholarships.docx
+++ b/resources/scholarships.docx
@@ -1235,9 +1235,672 @@
       </w:r>
     </w:p>
     <w:p>
+      <w:pPr>
+        <w:spacing w:after="0"/>
+        <w:rPr>
+          <w:b/>
+          <w:u w:val="single"/>
+        </w:rPr>
+      </w:pPr>
+      <w:r>
+        <w:rPr>
+          <w:b/>
+          <w:u w:val="single"/>
+        </w:rPr>
+        <w:t xml:space="preserve">The Robert Johnson Rotary Club of Slidell College Scholarship </w:t>
+      </w:r>
+    </w:p>
+    <w:p>
+      <w:pPr>
+        <w:spacing w:after="0"/>
+      </w:pPr>
+      <w:r>
+        <w:t xml:space="preserve">The Rotary club provides a </w:t>
+      </w:r>
+      <w:proofErr w:type="gramStart"/>
+      <w:r>
+        <w:t>four year</w:t>
+      </w:r>
+      <w:proofErr w:type="gramEnd"/>
+      <w:r>
+        <w:t xml:space="preserve"> college scholarship ($4,000) to one student each year. They also offer a $1,000 Community College/Vocational Technical College Scholarship. Equal weight will be given to both academic performance and financial need. Applications are available in the counseling office. Applications should be turned into the counseling office no later than </w:t>
+      </w:r>
+      <w:r>
+        <w:rPr>
+          <w:b/>
+        </w:rPr>
+        <w:t>Tuesday, March 10</w:t>
+      </w:r>
+      <w:r>
+        <w:rPr>
+          <w:b/>
+          <w:vertAlign w:val="superscript"/>
+        </w:rPr>
+        <w:t>th</w:t>
+      </w:r>
+      <w:r>
+        <w:t>. Late applications will not be accepted.</w:t>
+      </w:r>
+    </w:p>
+    <w:p>
+      <w:pPr>
+        <w:spacing w:after="0"/>
+      </w:pPr>
+    </w:p>
+    <w:p>
+      <w:pPr>
+        <w:spacing w:after="0"/>
+        <w:rPr>
+          <w:b/>
+          <w:u w:val="single"/>
+        </w:rPr>
+      </w:pPr>
+      <w:r>
+        <w:rPr>
+          <w:b/>
+          <w:u w:val="single"/>
+        </w:rPr>
+        <w:t xml:space="preserve">Slidell Republican Women’s Club 2020 Pearl Williams/Cecelia </w:t>
+      </w:r>
+      <w:proofErr w:type="spellStart"/>
+      <w:r>
+        <w:rPr>
+          <w:b/>
+          <w:u w:val="single"/>
+        </w:rPr>
+        <w:t>Drennen</w:t>
+      </w:r>
+      <w:proofErr w:type="spellEnd"/>
+      <w:r>
+        <w:rPr>
+          <w:b/>
+          <w:u w:val="single"/>
+        </w:rPr>
+        <w:t xml:space="preserve"> Memorial Scholarship</w:t>
+      </w:r>
+    </w:p>
+    <w:p>
+      <w:pPr>
+        <w:spacing w:after="0"/>
+      </w:pPr>
+      <w:r>
+        <w:t>Applicants should be female full time students of Eastern St. Tammany parish, attending a college, university, technical or vocational school in the fall, GPA of 2.5 or higher, participated in community service, good moral character and leadership skills, and available for face to face interview. Recipient must be present to receive the scholarship at the award dinner on May 28</w:t>
+      </w:r>
+      <w:r>
+        <w:rPr>
+          <w:vertAlign w:val="superscript"/>
+        </w:rPr>
+        <w:t>th</w:t>
+      </w:r>
+      <w:r>
+        <w:t xml:space="preserve">. A completed application, three letters of recommendation, official transcript and a one page typed essay addressing the topic, “What is a Republican?” are required. All Application materials must be postmarked by </w:t>
+      </w:r>
+      <w:r>
+        <w:rPr>
+          <w:b/>
+        </w:rPr>
+        <w:t>February 28</w:t>
+      </w:r>
+      <w:r>
+        <w:rPr>
+          <w:b/>
+          <w:vertAlign w:val="superscript"/>
+        </w:rPr>
+        <w:t>th</w:t>
+      </w:r>
+      <w:r>
+        <w:rPr>
+          <w:b/>
+        </w:rPr>
+        <w:t>, 2020.</w:t>
+      </w:r>
+      <w:r>
+        <w:rPr>
+          <w:b/>
+        </w:rPr>
+        <w:t xml:space="preserve"> </w:t>
+      </w:r>
+      <w:r>
+        <w:t>Applications are available in the counseling office.</w:t>
+      </w:r>
+    </w:p>
+    <w:p>
+      <w:pPr>
+        <w:spacing w:after="0"/>
+      </w:pPr>
       <w:bookmarkStart w:id="0" w:name="_GoBack"/>
       <w:bookmarkEnd w:id="0"/>
     </w:p>
+    <w:p>
+      <w:pPr>
+        <w:spacing w:after="0"/>
+      </w:pPr>
+    </w:p>
+    <w:p>
+      <w:pPr>
+        <w:spacing w:after="0"/>
+        <w:rPr>
+          <w:b/>
+          <w:u w:val="single"/>
+        </w:rPr>
+      </w:pPr>
+      <w:r>
+        <w:rPr>
+          <w:b/>
+          <w:u w:val="single"/>
+        </w:rPr>
+        <w:lastRenderedPageBreak/>
+        <w:t>The Slidell Alumnae Chapter of Delta Sigma Theta Sorority 2020 Scholarship Award</w:t>
+      </w:r>
+    </w:p>
+    <w:p>
+      <w:pPr>
+        <w:spacing w:after="0"/>
+      </w:pPr>
+      <w:r>
+        <w:t xml:space="preserve">The purpose of the scholarship is to provide financial assistance to African American graduating high school seniors within St. Tammany Parish and participants in our Delta GEMS and EMBODI programs. Interested students are encouraged to submit an application packet that can be found at </w:t>
+      </w:r>
+      <w:hyperlink r:id="rId11" w:history="1">
+        <w:r>
+          <w:rPr>
+            <w:rStyle w:val="Hyperlink"/>
+          </w:rPr>
+          <w:t>www.dstslidell.org</w:t>
+        </w:r>
+      </w:hyperlink>
+      <w:r>
+        <w:t xml:space="preserve">. All materials must be received by </w:t>
+      </w:r>
+      <w:r>
+        <w:rPr>
+          <w:b/>
+        </w:rPr>
+        <w:t>Friday, February 21, 2020</w:t>
+      </w:r>
+      <w:r>
+        <w:t>.</w:t>
+      </w:r>
+    </w:p>
+    <w:p>
+      <w:pPr>
+        <w:spacing w:after="0"/>
+      </w:pPr>
+    </w:p>
+    <w:p>
+      <w:pPr>
+        <w:spacing w:after="0"/>
+        <w:rPr>
+          <w:b/>
+          <w:u w:val="single"/>
+        </w:rPr>
+      </w:pPr>
+      <w:r>
+        <w:rPr>
+          <w:b/>
+          <w:u w:val="single"/>
+        </w:rPr>
+        <w:t>Sigma Phi Epsilon Balanced Man Scholarship presented by the LA Beta Chapter LSU</w:t>
+      </w:r>
+    </w:p>
+    <w:p>
+      <w:pPr>
+        <w:spacing w:after="0"/>
+        <w:rPr>
+          <w:b/>
+        </w:rPr>
+      </w:pPr>
+      <w:r>
+        <w:t xml:space="preserve">One $2,000 and two $1,000 scholarships will be awarded. The criteria for winning the Balanced Man Scholarship focuses on achievement in four categories: Scholar, Leader, Athlete and Gentleman. Applicants do not have to join a fraternity. Any interested male senior planning to attend LSU in the fall of 2020 can apply through the website, </w:t>
+      </w:r>
+      <w:hyperlink r:id="rId12" w:history="1">
+        <w:r>
+          <w:rPr>
+            <w:rStyle w:val="Hyperlink"/>
+          </w:rPr>
+          <w:t>www.lsusigep.com</w:t>
+        </w:r>
+      </w:hyperlink>
+      <w:r>
+        <w:t xml:space="preserve">. Click on the Balanced Man Scholarship tab and select 2020 BMS Application- Apply Now link. The deadline to apply is </w:t>
+      </w:r>
+      <w:r>
+        <w:rPr>
+          <w:b/>
+        </w:rPr>
+        <w:t>April 1</w:t>
+      </w:r>
+      <w:r>
+        <w:rPr>
+          <w:b/>
+          <w:vertAlign w:val="superscript"/>
+        </w:rPr>
+        <w:t>st</w:t>
+      </w:r>
+      <w:r>
+        <w:rPr>
+          <w:b/>
+        </w:rPr>
+        <w:t>.</w:t>
+      </w:r>
+    </w:p>
+    <w:p>
+      <w:pPr>
+        <w:spacing w:after="0"/>
+        <w:rPr>
+          <w:b/>
+        </w:rPr>
+      </w:pPr>
+    </w:p>
+    <w:p>
+      <w:pPr>
+        <w:spacing w:after="0"/>
+        <w:rPr>
+          <w:b/>
+          <w:u w:val="single"/>
+        </w:rPr>
+      </w:pPr>
+      <w:r>
+        <w:rPr>
+          <w:b/>
+          <w:u w:val="single"/>
+        </w:rPr>
+        <w:t>AES Engineers Scholarship Award</w:t>
+      </w:r>
+    </w:p>
+    <w:p>
+      <w:pPr>
+        <w:spacing w:after="0"/>
+        <w:rPr>
+          <w:b/>
+        </w:rPr>
+      </w:pPr>
+      <w:r>
+        <w:t xml:space="preserve">This award is available to all students, regardless of their field of study. To be eligible the student needs to answer one of the essay questions that can be found at </w:t>
+      </w:r>
+      <w:hyperlink r:id="rId13" w:history="1">
+        <w:r>
+          <w:rPr>
+            <w:rStyle w:val="Hyperlink"/>
+          </w:rPr>
+          <w:t>http://aesengineers.com/scholarships.htm</w:t>
+        </w:r>
+      </w:hyperlink>
+      <w:r>
+        <w:t xml:space="preserve">. Scholarships are awarded on the basis of character, as determined by the evaluation of the essays submitted. Amount of award: $500. Deadline for entry: </w:t>
+      </w:r>
+      <w:r>
+        <w:rPr>
+          <w:b/>
+        </w:rPr>
+        <w:t>October 5, 2020.</w:t>
+      </w:r>
+    </w:p>
+    <w:p>
+      <w:pPr>
+        <w:spacing w:after="0"/>
+        <w:rPr>
+          <w:b/>
+        </w:rPr>
+      </w:pPr>
+    </w:p>
+    <w:p>
+      <w:pPr>
+        <w:spacing w:after="0"/>
+        <w:rPr>
+          <w:b/>
+          <w:u w:val="single"/>
+        </w:rPr>
+      </w:pPr>
+      <w:r>
+        <w:rPr>
+          <w:b/>
+          <w:u w:val="single"/>
+        </w:rPr>
+        <w:t xml:space="preserve">Leonard P. </w:t>
+      </w:r>
+      <w:proofErr w:type="spellStart"/>
+      <w:r>
+        <w:rPr>
+          <w:b/>
+          <w:u w:val="single"/>
+        </w:rPr>
+        <w:t>Monteleone</w:t>
+      </w:r>
+      <w:proofErr w:type="spellEnd"/>
+      <w:r>
+        <w:rPr>
+          <w:b/>
+          <w:u w:val="single"/>
+        </w:rPr>
+        <w:t>, Jr. Scholarship Fund</w:t>
+      </w:r>
+    </w:p>
+    <w:p>
+      <w:pPr>
+        <w:spacing w:after="0"/>
+      </w:pPr>
+      <w:r>
+        <w:t xml:space="preserve">Applicant </w:t>
+      </w:r>
+      <w:r>
+        <w:rPr>
+          <w:b/>
+        </w:rPr>
+        <w:t>must attend any Louisiana state-funded college or university</w:t>
+      </w:r>
+      <w:r>
+        <w:t xml:space="preserve">, be a legal resident of St. Tammany parish and a graduate of a public high school in St. Tammany, minimum 3.0 Core GPA and an ACT score of 22 or higher. Completed application with personal photo, official transcript, resume, three recommendation forms and required typed essay should be mailed to the address on application. Application materials should be on file no later than </w:t>
+      </w:r>
+      <w:r>
+        <w:rPr>
+          <w:b/>
+        </w:rPr>
+        <w:t>March 13</w:t>
+      </w:r>
+      <w:r>
+        <w:rPr>
+          <w:b/>
+          <w:vertAlign w:val="superscript"/>
+        </w:rPr>
+        <w:t>th</w:t>
+      </w:r>
+      <w:r>
+        <w:t xml:space="preserve">. </w:t>
+      </w:r>
+    </w:p>
+    <w:p>
+      <w:pPr>
+        <w:spacing w:after="0"/>
+      </w:pPr>
+    </w:p>
+    <w:p>
+      <w:pPr>
+        <w:spacing w:after="0"/>
+        <w:rPr>
+          <w:b/>
+          <w:u w:val="single"/>
+        </w:rPr>
+      </w:pPr>
+      <w:r>
+        <w:rPr>
+          <w:b/>
+          <w:u w:val="single"/>
+        </w:rPr>
+        <w:t>William Pitcher Scholarship Fund</w:t>
+      </w:r>
+    </w:p>
+    <w:p>
+      <w:pPr>
+        <w:spacing w:after="0"/>
+      </w:pPr>
+      <w:r>
+        <w:t xml:space="preserve">Applicant </w:t>
+      </w:r>
+      <w:r>
+        <w:rPr>
+          <w:b/>
+        </w:rPr>
+        <w:t>MUST ATTEND LSU</w:t>
+      </w:r>
+      <w:r>
+        <w:t xml:space="preserve">. Applicants must have a </w:t>
+      </w:r>
+      <w:r>
+        <w:t>minimum 3.0</w:t>
+      </w:r>
+      <w:r>
+        <w:t xml:space="preserve"> Core GPA and an ACT score of 23</w:t>
+      </w:r>
+      <w:r>
+        <w:t xml:space="preserve"> or higher. Completed application with personal photo, official transcript, resume, three recommendation forms and required typed essay should be mailed to the address on application. </w:t>
+      </w:r>
+      <w:r>
+        <w:t xml:space="preserve">Applicants must possess good character, and ambitious purpose, must have participated in extra class activities, been popular with school teachers and classmates and abstained from participation in activities which created behavior incidents. </w:t>
+      </w:r>
+      <w:r>
+        <w:t xml:space="preserve">Application materials should be on file no later than </w:t>
+      </w:r>
+      <w:r>
+        <w:rPr>
+          <w:b/>
+        </w:rPr>
+        <w:t>March 13th</w:t>
+      </w:r>
+      <w:r>
+        <w:t>.</w:t>
+      </w:r>
+    </w:p>
+    <w:p>
+      <w:pPr>
+        <w:spacing w:after="0"/>
+      </w:pPr>
+    </w:p>
+    <w:p>
+      <w:pPr>
+        <w:spacing w:after="0"/>
+        <w:rPr>
+          <w:b/>
+          <w:u w:val="single"/>
+        </w:rPr>
+      </w:pPr>
+      <w:r>
+        <w:rPr>
+          <w:b/>
+          <w:u w:val="single"/>
+        </w:rPr>
+        <w:t>Capital One Bank Investing for Good Scholarship</w:t>
+      </w:r>
+    </w:p>
+    <w:p>
+      <w:pPr>
+        <w:spacing w:after="0"/>
+      </w:pPr>
+      <w:r>
+        <w:t xml:space="preserve">Applicants </w:t>
+      </w:r>
+      <w:r>
+        <w:rPr>
+          <w:b/>
+        </w:rPr>
+        <w:t>MUST qualify for free &amp; reduced lunch program and attend any Louisiana state-funded college or university.</w:t>
+      </w:r>
+      <w:r>
+        <w:t xml:space="preserve"> </w:t>
+      </w:r>
+      <w:r>
+        <w:t xml:space="preserve">Applicant must attend any Louisiana state-funded college or university, be a legal resident of St. Tammany parish and a graduate of a public high school in St. Tammany, minimum 3.0 Core GPA and an ACT score of 22 or higher. Completed application with personal photo, official transcript, resume, three recommendation forms and required typed essay should be mailed to the address on application. Application materials should be on file no later than </w:t>
+      </w:r>
+      <w:r>
+        <w:rPr>
+          <w:b/>
+        </w:rPr>
+        <w:t>March 13th</w:t>
+      </w:r>
+      <w:r>
+        <w:t xml:space="preserve">. </w:t>
+      </w:r>
+    </w:p>
+    <w:p>
+      <w:pPr>
+        <w:spacing w:after="0"/>
+      </w:pPr>
+    </w:p>
+    <w:p>
+      <w:pPr>
+        <w:spacing w:after="0"/>
+        <w:rPr>
+          <w:b/>
+          <w:u w:val="single"/>
+        </w:rPr>
+      </w:pPr>
+      <w:r>
+        <w:rPr>
+          <w:b/>
+          <w:u w:val="single"/>
+        </w:rPr>
+        <w:t>Stanley E. Kelly Educational Scholarship</w:t>
+      </w:r>
+    </w:p>
+    <w:p>
+      <w:pPr>
+        <w:spacing w:after="0"/>
+      </w:pPr>
+      <w:r>
+        <w:t xml:space="preserve">Applicants </w:t>
+      </w:r>
+      <w:r>
+        <w:rPr>
+          <w:b/>
+        </w:rPr>
+        <w:t>must experience the death of a parent during the high school years</w:t>
+      </w:r>
+      <w:r>
+        <w:t xml:space="preserve"> of Freshman to Senior year. </w:t>
+      </w:r>
+      <w:r>
+        <w:t xml:space="preserve">Applicant </w:t>
+      </w:r>
+      <w:r>
+        <w:rPr>
+          <w:b/>
+        </w:rPr>
+        <w:t>must attend any Louisiana state-funded college or university</w:t>
+      </w:r>
+      <w:r>
+        <w:t xml:space="preserve">, be a legal resident of St. Tammany parish and a graduate of a public high school in St. Tammany, minimum 3.0 Core GPA and an ACT score of 22 or higher. Completed application with personal photo, official transcript, resume, three recommendation forms and required typed essay should be mailed to the address on application. Application materials should be on file no later than </w:t>
+      </w:r>
+      <w:r>
+        <w:rPr>
+          <w:b/>
+        </w:rPr>
+        <w:t>March 13th.</w:t>
+      </w:r>
+    </w:p>
+    <w:p/>
+    <w:p>
+      <w:r>
+        <w:t xml:space="preserve">See below for a list of scholarship available. Go to </w:t>
+      </w:r>
+      <w:hyperlink r:id="rId14" w:history="1">
+        <w:r>
+          <w:rPr>
+            <w:rStyle w:val="Hyperlink"/>
+          </w:rPr>
+          <w:t>https://www.northshorefoundation.org/scholarships</w:t>
+        </w:r>
+      </w:hyperlink>
+      <w:r>
+        <w:t xml:space="preserve"> for applications and details. Deadline to apply is </w:t>
+      </w:r>
+      <w:r>
+        <w:rPr>
+          <w:b/>
+        </w:rPr>
+        <w:t>March 6, 2020</w:t>
+      </w:r>
+      <w:r>
+        <w:t>.</w:t>
+      </w:r>
+    </w:p>
+    <w:p>
+      <w:pPr>
+        <w:rPr>
+          <w:b/>
+          <w:u w:val="single"/>
+        </w:rPr>
+      </w:pPr>
+      <w:r>
+        <w:rPr>
+          <w:b/>
+          <w:u w:val="single"/>
+        </w:rPr>
+        <w:t>•Amanda Shaw Foundation O</w:t>
+      </w:r>
+      <w:r>
+        <w:rPr>
+          <w:b/>
+          <w:u w:val="single"/>
+        </w:rPr>
+        <w:t>rchestrating Dreams Scholarship</w:t>
+      </w:r>
+    </w:p>
+    <w:p>
+      <w:pPr>
+        <w:rPr>
+          <w:b/>
+          <w:u w:val="single"/>
+        </w:rPr>
+      </w:pPr>
+      <w:r>
+        <w:rPr>
+          <w:b/>
+          <w:u w:val="single"/>
+        </w:rPr>
+        <w:t xml:space="preserve">•St. </w:t>
+      </w:r>
+      <w:r>
+        <w:rPr>
+          <w:b/>
+          <w:u w:val="single"/>
+        </w:rPr>
+        <w:t>Tammany Cancer Fund Scholarship</w:t>
+      </w:r>
+    </w:p>
+    <w:p>
+      <w:pPr>
+        <w:rPr>
+          <w:b/>
+          <w:u w:val="single"/>
+        </w:rPr>
+      </w:pPr>
+      <w:r>
+        <w:rPr>
+          <w:b/>
+          <w:u w:val="single"/>
+        </w:rPr>
+        <w:t xml:space="preserve">•Greg </w:t>
+      </w:r>
+      <w:proofErr w:type="spellStart"/>
+      <w:r>
+        <w:rPr>
+          <w:b/>
+          <w:u w:val="single"/>
+        </w:rPr>
+        <w:t>Zelden</w:t>
+      </w:r>
+      <w:proofErr w:type="spellEnd"/>
+      <w:r>
+        <w:rPr>
+          <w:b/>
+          <w:u w:val="single"/>
+        </w:rPr>
+        <w:t xml:space="preserve"> Scholarship (supports students seeking a career in Allied</w:t>
+      </w:r>
+      <w:r>
+        <w:rPr>
+          <w:b/>
+          <w:u w:val="single"/>
+        </w:rPr>
+        <w:t xml:space="preserve"> Health and/or Sports Medicine)</w:t>
+      </w:r>
+    </w:p>
+    <w:p>
+      <w:pPr>
+        <w:rPr>
+          <w:b/>
+          <w:u w:val="single"/>
+        </w:rPr>
+      </w:pPr>
+      <w:r>
+        <w:rPr>
+          <w:b/>
+          <w:u w:val="single"/>
+        </w:rPr>
+        <w:t>•South Slidell Swimming Scholarship (supports swim athletes who participate on the St. Tammany Swim League)</w:t>
+      </w:r>
+    </w:p>
+    <w:p/>
+    <w:p/>
     <w:sectPr>
       <w:pgSz w:w="12240" w:h="15840"/>
       <w:pgMar w:top="760" w:right="812" w:bottom="878" w:left="720" w:header="720" w:footer="720" w:gutter="0"/>

--- a/resources/scholarships.docx
+++ b/resources/scholarships.docx
@@ -1368,8 +1368,6 @@
       <w:pPr>
         <w:spacing w:after="0"/>
       </w:pPr>
-      <w:bookmarkStart w:id="0" w:name="_GoBack"/>
-      <w:bookmarkEnd w:id="0"/>
     </w:p>
     <w:p>
       <w:pPr>
@@ -1899,8 +1897,85 @@
         <w:t>•South Slidell Swimming Scholarship (supports swim athletes who participate on the St. Tammany Swim League)</w:t>
       </w:r>
     </w:p>
-    <w:p/>
-    <w:p/>
+    <w:p>
+      <w:pPr>
+        <w:spacing w:after="0"/>
+        <w:rPr>
+          <w:b/>
+          <w:sz w:val="24"/>
+          <w:szCs w:val="24"/>
+          <w:u w:val="single"/>
+        </w:rPr>
+      </w:pPr>
+      <w:r>
+        <w:rPr>
+          <w:b/>
+          <w:sz w:val="24"/>
+          <w:szCs w:val="24"/>
+          <w:u w:val="single"/>
+        </w:rPr>
+        <w:t>Slidell Women’s Civic Club 2020 Scholarship</w:t>
+      </w:r>
+    </w:p>
+    <w:p>
+      <w:pPr>
+        <w:spacing w:after="0"/>
+        <w:rPr>
+          <w:sz w:val="24"/>
+          <w:szCs w:val="24"/>
+        </w:rPr>
+      </w:pPr>
+      <w:r>
+        <w:rPr>
+          <w:sz w:val="24"/>
+          <w:szCs w:val="24"/>
+        </w:rPr>
+        <w:t xml:space="preserve">$4000 of scholarship money will be awarded to Slidell or Pearl River area female high school seniors based on good character, academic excellence and campus and community involvement. Applications are due by </w:t>
+      </w:r>
+      <w:r>
+        <w:rPr>
+          <w:b/>
+          <w:sz w:val="24"/>
+          <w:szCs w:val="24"/>
+        </w:rPr>
+        <w:t>March 10</w:t>
+      </w:r>
+      <w:r>
+        <w:rPr>
+          <w:b/>
+          <w:sz w:val="24"/>
+          <w:szCs w:val="24"/>
+          <w:vertAlign w:val="superscript"/>
+        </w:rPr>
+        <w:t>th</w:t>
+      </w:r>
+      <w:r>
+        <w:rPr>
+          <w:sz w:val="24"/>
+          <w:szCs w:val="24"/>
+        </w:rPr>
+        <w:t xml:space="preserve">, 2020 via mail or email. Applications can be downloaded from the website: </w:t>
+      </w:r>
+      <w:hyperlink r:id="rId15" w:history="1">
+        <w:r>
+          <w:rPr>
+            <w:rStyle w:val="Hyperlink"/>
+            <w:sz w:val="24"/>
+            <w:szCs w:val="24"/>
+          </w:rPr>
+          <w:t>www.swccscholarship.pbworks.com</w:t>
+        </w:r>
+      </w:hyperlink>
+      <w:r>
+        <w:rPr>
+          <w:sz w:val="24"/>
+          <w:szCs w:val="24"/>
+        </w:rPr>
+        <w:t xml:space="preserve">. </w:t>
+      </w:r>
+      <w:bookmarkStart w:id="0" w:name="_GoBack"/>
+      <w:bookmarkEnd w:id="0"/>
+    </w:p>
     <w:sectPr>
       <w:pgSz w:w="12240" w:h="15840"/>
       <w:pgMar w:top="760" w:right="812" w:bottom="878" w:left="720" w:header="720" w:footer="720" w:gutter="0"/>

--- a/resources/scholarships.docx
+++ b/resources/scholarships.docx
@@ -1973,6 +1973,73 @@
         </w:rPr>
         <w:t xml:space="preserve">. </w:t>
       </w:r>
+    </w:p>
+    <w:p>
+      <w:pPr>
+        <w:spacing w:after="0"/>
+        <w:rPr>
+          <w:sz w:val="24"/>
+          <w:szCs w:val="24"/>
+        </w:rPr>
+      </w:pPr>
+    </w:p>
+    <w:p>
+      <w:pPr>
+        <w:rPr>
+          <w:b/>
+          <w:sz w:val="24"/>
+          <w:szCs w:val="24"/>
+          <w:u w:val="single"/>
+        </w:rPr>
+      </w:pPr>
+      <w:r>
+        <w:rPr>
+          <w:b/>
+          <w:sz w:val="24"/>
+          <w:szCs w:val="24"/>
+          <w:u w:val="single"/>
+        </w:rPr>
+        <w:t>Barbara Trask Scholarship</w:t>
+      </w:r>
+    </w:p>
+    <w:p>
+      <w:pPr>
+        <w:rPr>
+          <w:sz w:val="24"/>
+          <w:szCs w:val="24"/>
+        </w:rPr>
+      </w:pPr>
+      <w:r>
+        <w:rPr>
+          <w:sz w:val="24"/>
+          <w:szCs w:val="24"/>
+        </w:rPr>
+        <w:t xml:space="preserve">Applicants must have a minimum overall 2.8 GPA, recommendation letter, and extracurricular involvement/leadership in school or community, official transcript, ACT or SAT scores, current photo, completed application and completed essay questions and must be a legal U.S. citizen. Applications must be postmarked or emailed by </w:t>
+      </w:r>
+      <w:r>
+        <w:rPr>
+          <w:b/>
+          <w:sz w:val="24"/>
+          <w:szCs w:val="24"/>
+        </w:rPr>
+        <w:t>April 26, 2020</w:t>
+      </w:r>
+      <w:r>
+        <w:rPr>
+          <w:sz w:val="24"/>
+          <w:szCs w:val="24"/>
+        </w:rPr>
+        <w:t>. Applications are available in the counseling office.</w:t>
+      </w:r>
+    </w:p>
+    <w:p>
+      <w:pPr>
+        <w:spacing w:after="0"/>
+        <w:rPr>
+          <w:sz w:val="24"/>
+          <w:szCs w:val="24"/>
+        </w:rPr>
+      </w:pPr>
       <w:bookmarkStart w:id="0" w:name="_GoBack"/>
       <w:bookmarkEnd w:id="0"/>
     </w:p>

--- a/resources/scholarships.docx
+++ b/resources/scholarships.docx
@@ -2031,6 +2031,176 @@
         </w:rPr>
         <w:t>. Applications are available in the counseling office.</w:t>
       </w:r>
+    </w:p>
+    <w:p>
+      <w:pPr>
+        <w:spacing w:after="0"/>
+        <w:rPr>
+          <w:b/>
+          <w:sz w:val="24"/>
+          <w:szCs w:val="24"/>
+          <w:u w:val="single"/>
+        </w:rPr>
+      </w:pPr>
+      <w:r>
+        <w:rPr>
+          <w:b/>
+          <w:sz w:val="24"/>
+          <w:szCs w:val="24"/>
+          <w:u w:val="single"/>
+        </w:rPr>
+        <w:t>Dr. Bobby Fletcher Sr. Memorial Scholarship</w:t>
+      </w:r>
+    </w:p>
+    <w:p>
+      <w:pPr>
+        <w:spacing w:after="0"/>
+        <w:rPr>
+          <w:sz w:val="24"/>
+          <w:szCs w:val="24"/>
+        </w:rPr>
+      </w:pPr>
+      <w:r>
+        <w:rPr>
+          <w:sz w:val="24"/>
+          <w:szCs w:val="24"/>
+        </w:rPr>
+        <w:t xml:space="preserve">Applicants must be a graduating senior attending a high school that is located in St. Tammany Parish. You must have a minimum high school GPA of 2.5, you must pursue a degree in Agricultural, Horticultural, or a related field of study, must attend a university, college, community college, or technical college located in Louisiana. Official transcript, resume, </w:t>
+      </w:r>
+      <w:proofErr w:type="gramStart"/>
+      <w:r>
+        <w:rPr>
+          <w:sz w:val="24"/>
+          <w:szCs w:val="24"/>
+        </w:rPr>
+        <w:t>300 word</w:t>
+      </w:r>
+      <w:proofErr w:type="gramEnd"/>
+      <w:r>
+        <w:rPr>
+          <w:sz w:val="24"/>
+          <w:szCs w:val="24"/>
+        </w:rPr>
+        <w:t xml:space="preserve"> essay and a copy of your ACT scores are required. Applications must be received or postmarked no later than </w:t>
+      </w:r>
+      <w:r>
+        <w:rPr>
+          <w:b/>
+          <w:sz w:val="24"/>
+          <w:szCs w:val="24"/>
+        </w:rPr>
+        <w:t>February 28</w:t>
+      </w:r>
+      <w:r>
+        <w:rPr>
+          <w:sz w:val="24"/>
+          <w:szCs w:val="24"/>
+        </w:rPr>
+        <w:t xml:space="preserve">. Incomplete or late applications will be disqualified. Applications and information available at </w:t>
+      </w:r>
+      <w:hyperlink r:id="rId16" w:history="1">
+        <w:r>
+          <w:rPr>
+            <w:rStyle w:val="Hyperlink"/>
+            <w:sz w:val="24"/>
+            <w:szCs w:val="24"/>
+          </w:rPr>
+          <w:t>www.stmastergarderner.org/scholarships</w:t>
+        </w:r>
+      </w:hyperlink>
+      <w:r>
+        <w:rPr>
+          <w:sz w:val="24"/>
+          <w:szCs w:val="24"/>
+        </w:rPr>
+        <w:t xml:space="preserve">. </w:t>
+      </w:r>
+    </w:p>
+    <w:p>
+      <w:pPr>
+        <w:spacing w:after="0"/>
+        <w:rPr>
+          <w:sz w:val="24"/>
+          <w:szCs w:val="24"/>
+        </w:rPr>
+      </w:pPr>
+    </w:p>
+    <w:p>
+      <w:pPr>
+        <w:spacing w:after="0"/>
+        <w:rPr>
+          <w:b/>
+          <w:sz w:val="24"/>
+          <w:szCs w:val="24"/>
+          <w:u w:val="single"/>
+        </w:rPr>
+      </w:pPr>
+      <w:r>
+        <w:rPr>
+          <w:b/>
+          <w:sz w:val="24"/>
+          <w:szCs w:val="24"/>
+          <w:u w:val="single"/>
+        </w:rPr>
+        <w:t>2020 Student-View Scholarship Program</w:t>
+      </w:r>
+    </w:p>
+    <w:p>
+      <w:pPr>
+        <w:spacing w:after="0"/>
+        <w:rPr>
+          <w:sz w:val="24"/>
+          <w:szCs w:val="24"/>
+        </w:rPr>
+      </w:pPr>
+      <w:r>
+        <w:rPr>
+          <w:sz w:val="24"/>
+          <w:szCs w:val="24"/>
+        </w:rPr>
+        <w:t xml:space="preserve">The program is offering one $5,000, two $1,000 and ten $500 scholarships. Simply log  on to </w:t>
+      </w:r>
+      <w:hyperlink r:id="rId17" w:history="1">
+        <w:r>
+          <w:rPr>
+            <w:rStyle w:val="Hyperlink"/>
+            <w:sz w:val="24"/>
+            <w:szCs w:val="24"/>
+          </w:rPr>
+          <w:t>www.student-view.com</w:t>
+        </w:r>
+      </w:hyperlink>
+      <w:r>
+        <w:rPr>
+          <w:sz w:val="24"/>
+          <w:szCs w:val="24"/>
+        </w:rPr>
+        <w:t xml:space="preserve"> and complete a 15-20 minute application survey about colleges in your area. The scholarship will be awarded via a random drawing of all completed application and the winner will be announced in May, 2020. The deadline is </w:t>
+      </w:r>
+      <w:r>
+        <w:rPr>
+          <w:b/>
+          <w:sz w:val="24"/>
+          <w:szCs w:val="24"/>
+        </w:rPr>
+        <w:t>April 22, 2020</w:t>
+      </w:r>
+      <w:r>
+        <w:rPr>
+          <w:sz w:val="24"/>
+          <w:szCs w:val="24"/>
+        </w:rPr>
+        <w:t>.</w:t>
+      </w:r>
+    </w:p>
+    <w:p>
+      <w:pPr>
+        <w:spacing w:after="0"/>
+        <w:rPr>
+          <w:sz w:val="24"/>
+          <w:szCs w:val="24"/>
+        </w:rPr>
+      </w:pPr>
     </w:p>
     <w:p>
       <w:pPr>

--- a/resources/scholarships.docx
+++ b/resources/scholarships.docx
@@ -2201,6 +2201,160 @@
           <w:szCs w:val="24"/>
         </w:rPr>
       </w:pPr>
+    </w:p>
+    <w:p>
+      <w:pPr>
+        <w:pStyle w:val="NoSpacing"/>
+        <w:rPr>
+          <w:b/>
+          <w:u w:val="single"/>
+        </w:rPr>
+      </w:pPr>
+      <w:r>
+        <w:rPr>
+          <w:b/>
+          <w:u w:val="single"/>
+        </w:rPr>
+        <w:t xml:space="preserve">Bayou Lacombe Republican Women Frances S. Newman College Scholarship </w:t>
+      </w:r>
+    </w:p>
+    <w:p>
+      <w:pPr>
+        <w:pStyle w:val="NoSpacing"/>
+        <w:rPr>
+          <w:b/>
+        </w:rPr>
+      </w:pPr>
+      <w:r>
+        <w:t xml:space="preserve">Applicant must be a Female High School Senior and resident of 70445 zip code. Applicants must attend a 4 year Louisiana University, a </w:t>
+      </w:r>
+      <w:proofErr w:type="gramStart"/>
+      <w:r>
+        <w:t>2 year</w:t>
+      </w:r>
+      <w:proofErr w:type="gramEnd"/>
+      <w:r>
+        <w:t xml:space="preserve"> Community College or Technical School. Applicants must submit official transcript, ACT/SAT scores, and GPA, 2 letters of recommendation and a personal narrative. Applications are available in the counseling office. Applications must be postmarked by </w:t>
+      </w:r>
+      <w:r>
+        <w:rPr>
+          <w:b/>
+        </w:rPr>
+        <w:t>March 21, 2020.</w:t>
+      </w:r>
+    </w:p>
+    <w:p>
+      <w:pPr>
+        <w:pStyle w:val="NoSpacing"/>
+      </w:pPr>
+    </w:p>
+    <w:p>
+      <w:pPr>
+        <w:pStyle w:val="NoSpacing"/>
+        <w:rPr>
+          <w:b/>
+          <w:u w:val="single"/>
+        </w:rPr>
+      </w:pPr>
+      <w:r>
+        <w:rPr>
+          <w:b/>
+          <w:u w:val="single"/>
+        </w:rPr>
+        <w:t>Weeks Marine Full-Tuition Scholarship Program for Maritime Technology</w:t>
+      </w:r>
+    </w:p>
+    <w:p>
+      <w:pPr>
+        <w:pStyle w:val="NoSpacing"/>
+      </w:pPr>
+      <w:r>
+        <w:t xml:space="preserve">Students who apply for the scholarship must meet the following criteria: Completed FAFSA on file at time of application, with </w:t>
+      </w:r>
+      <w:proofErr w:type="spellStart"/>
+      <w:r>
+        <w:t>Northshore</w:t>
+      </w:r>
+      <w:proofErr w:type="spellEnd"/>
+      <w:r>
+        <w:t xml:space="preserve"> Technical Community College’s School Code: 006756. Must be a resident of Louisiana and a graduating high school senior or Work Ready U –Adult Education student from NTCC’s five parish service area (St. Tammany, Washington, St. Helena, Tangipahoa and </w:t>
+      </w:r>
+      <w:proofErr w:type="gramStart"/>
+      <w:r>
+        <w:t>Livingston)Must</w:t>
+      </w:r>
+      <w:proofErr w:type="gramEnd"/>
+      <w:r>
+        <w:t xml:space="preserve"> enroll in Fall 2020 and declare a major in the Maritime Technology program at NTCC. Students must have successfully completed 12 hours of coursework during the first semester to continue receiving the scholarship. Students must be registered as a full-time student during </w:t>
+      </w:r>
+      <w:proofErr w:type="gramStart"/>
+      <w:r>
+        <w:t>both(</w:t>
+      </w:r>
+      <w:proofErr w:type="gramEnd"/>
+      <w:r>
+        <w:t>fall and spring)semesters. Students must maintain a grade point average of at least a 2.0 to continue receiving the scholarship. See counselor for application link.</w:t>
+      </w:r>
+    </w:p>
+    <w:p>
+      <w:pPr>
+        <w:pStyle w:val="NoSpacing"/>
+      </w:pPr>
+    </w:p>
+    <w:p>
+      <w:pPr>
+        <w:pStyle w:val="NoSpacing"/>
+        <w:rPr>
+          <w:b/>
+          <w:u w:val="single"/>
+        </w:rPr>
+      </w:pPr>
+      <w:r>
+        <w:rPr>
+          <w:b/>
+          <w:u w:val="single"/>
+        </w:rPr>
+        <w:lastRenderedPageBreak/>
+        <w:t>Workforce Full-Tuition Scholarship for Information Technology</w:t>
+      </w:r>
+    </w:p>
+    <w:p>
+      <w:pPr>
+        <w:pStyle w:val="NoSpacing"/>
+      </w:pPr>
+      <w:r>
+        <w:t xml:space="preserve">Students who apply for the scholarship must meet the following criteria: Completed FAFSA on file at time of application, with </w:t>
+      </w:r>
+      <w:proofErr w:type="spellStart"/>
+      <w:r>
+        <w:t>Northshore</w:t>
+      </w:r>
+      <w:proofErr w:type="spellEnd"/>
+      <w:r>
+        <w:t xml:space="preserve"> Technical Community College’s School Code: 006756. Must be a resident of Louisiana and a graduating high school senior or Work Ready U –Adult Education student from NTCC’s five parish service area (St. Tammany, Washington, St. Helena, Tangipahoa and </w:t>
+      </w:r>
+      <w:proofErr w:type="gramStart"/>
+      <w:r>
+        <w:t>Livingston)Must</w:t>
+      </w:r>
+      <w:proofErr w:type="gramEnd"/>
+      <w:r>
+        <w:t xml:space="preserve"> enroll in Fall 2020 and declare a major in the </w:t>
+      </w:r>
+      <w:r>
+        <w:t>Information</w:t>
+      </w:r>
+      <w:r>
+        <w:t xml:space="preserve"> Technology program at NTCC. Students must have successfully completed 12 hours of coursework during the first semester to continue receiving the scholarship. Students must be registered as a full-time student during </w:t>
+      </w:r>
+      <w:proofErr w:type="gramStart"/>
+      <w:r>
+        <w:t>both(</w:t>
+      </w:r>
+      <w:proofErr w:type="gramEnd"/>
+      <w:r>
+        <w:t>fall and spring)semesters. Students must maintain a grade point average of at least a 2.0 to continue receiving the scholarship. See counselor for application link.</w:t>
+      </w:r>
     </w:p>
     <w:p>
       <w:pPr>

--- a/resources/scholarships.docx
+++ b/resources/scholarships.docx
@@ -2354,6 +2354,51 @@
       <w:proofErr w:type="gramEnd"/>
       <w:r>
         <w:t>fall and spring)semesters. Students must maintain a grade point average of at least a 2.0 to continue receiving the scholarship. See counselor for application link.</w:t>
+      </w:r>
+    </w:p>
+    <w:p>
+      <w:pPr>
+        <w:pStyle w:val="NoSpacing"/>
+        <w:rPr>
+          <w:rFonts w:asciiTheme="minorHAnsi" w:eastAsiaTheme="minorHAnsi" w:hAnsiTheme="minorHAnsi" w:cstheme="minorBidi"/>
+          <w:b/>
+          <w:u w:val="single"/>
+        </w:rPr>
+      </w:pPr>
+      <w:r>
+        <w:rPr>
+          <w:b/>
+          <w:u w:val="single"/>
+        </w:rPr>
+        <w:t>Tyler’s Drive for Life 2019-2020 Scholarship</w:t>
+      </w:r>
+    </w:p>
+    <w:p>
+      <w:pPr>
+        <w:pStyle w:val="NoSpacing"/>
+      </w:pPr>
+      <w:r>
+        <w:t xml:space="preserve">Two scholarships in the amount of $500 each to students in the 2020 graduating class. Applicants must have a minimum 3.0 GPA, plan to attend a </w:t>
+      </w:r>
+      <w:proofErr w:type="gramStart"/>
+      <w:r>
+        <w:t>4 year</w:t>
+      </w:r>
+      <w:proofErr w:type="gramEnd"/>
+      <w:r>
+        <w:t xml:space="preserve"> college/university, be involved in extracurricular activities in school and community and have a letter of recommendation and essay. Applications must be emailed to </w:t>
+      </w:r>
+      <w:hyperlink r:id="rId18" w:history="1">
+        <w:r>
+          <w:rPr>
+            <w:rStyle w:val="Hyperlink"/>
+            <w:rFonts w:eastAsia="Verdana"/>
+          </w:rPr>
+          <w:t>pam_levy@yahoo.com</w:t>
+        </w:r>
+      </w:hyperlink>
+      <w:r>
+        <w:t xml:space="preserve"> by March 15, 2020. Applications are available in the counseling office.</w:t>
       </w:r>
     </w:p>
     <w:p>

--- a/resources/scholarships.docx
+++ b/resources/scholarships.docx
@@ -2399,6 +2399,415 @@
       </w:hyperlink>
       <w:r>
         <w:t xml:space="preserve"> by March 15, 2020. Applications are available in the counseling office.</w:t>
+      </w:r>
+    </w:p>
+    <w:p>
+      <w:pPr>
+        <w:spacing w:after="0"/>
+        <w:rPr>
+          <w:rFonts w:asciiTheme="minorHAnsi" w:eastAsiaTheme="minorHAnsi" w:hAnsiTheme="minorHAnsi" w:cstheme="minorBidi"/>
+          <w:b/>
+          <w:color w:val="auto"/>
+          <w:sz w:val="24"/>
+          <w:szCs w:val="24"/>
+          <w:u w:val="single"/>
+        </w:rPr>
+      </w:pPr>
+      <w:r>
+        <w:rPr>
+          <w:b/>
+          <w:sz w:val="24"/>
+          <w:szCs w:val="24"/>
+          <w:u w:val="single"/>
+        </w:rPr>
+        <w:t>Chapter AY Slidell Scholarship</w:t>
+      </w:r>
+    </w:p>
+    <w:p>
+      <w:pPr>
+        <w:spacing w:after="0"/>
+        <w:rPr>
+          <w:sz w:val="24"/>
+          <w:szCs w:val="24"/>
+        </w:rPr>
+      </w:pPr>
+      <w:r>
+        <w:rPr>
+          <w:sz w:val="24"/>
+          <w:szCs w:val="24"/>
+        </w:rPr>
+        <w:t xml:space="preserve">$750 Scholarship offered to a female Senior in a Slidell/Pearl River High School, must have at least a 2.7 GPA, must be a Slidell area resident for at least 1 year, must attend a post-secondary school that is accredited. Application, transcript, resume, two letters of recommendation and an essay are required. All application materials must be mailed to Christine Neely 1597 </w:t>
+      </w:r>
+      <w:proofErr w:type="spellStart"/>
+      <w:r>
+        <w:rPr>
+          <w:sz w:val="24"/>
+          <w:szCs w:val="24"/>
+        </w:rPr>
+        <w:t>Cuttysark</w:t>
+      </w:r>
+      <w:proofErr w:type="spellEnd"/>
+      <w:r>
+        <w:rPr>
+          <w:sz w:val="24"/>
+          <w:szCs w:val="24"/>
+        </w:rPr>
+        <w:t xml:space="preserve"> </w:t>
+      </w:r>
+      <w:proofErr w:type="spellStart"/>
+      <w:r>
+        <w:rPr>
+          <w:sz w:val="24"/>
+          <w:szCs w:val="24"/>
+        </w:rPr>
+        <w:t>Cv</w:t>
+      </w:r>
+      <w:proofErr w:type="spellEnd"/>
+      <w:r>
+        <w:rPr>
+          <w:sz w:val="24"/>
+          <w:szCs w:val="24"/>
+        </w:rPr>
+        <w:t xml:space="preserve">, Slidell, LA 70458. Deadline is Friday, </w:t>
+      </w:r>
+      <w:r>
+        <w:rPr>
+          <w:b/>
+          <w:sz w:val="24"/>
+          <w:szCs w:val="24"/>
+        </w:rPr>
+        <w:t>February 28, 2020</w:t>
+      </w:r>
+      <w:r>
+        <w:rPr>
+          <w:sz w:val="24"/>
+          <w:szCs w:val="24"/>
+        </w:rPr>
+        <w:t>. Late or incomplete applications will not be considered.</w:t>
+      </w:r>
+    </w:p>
+    <w:p>
+      <w:pPr>
+        <w:spacing w:after="0"/>
+        <w:rPr>
+          <w:sz w:val="24"/>
+          <w:szCs w:val="24"/>
+        </w:rPr>
+      </w:pPr>
+    </w:p>
+    <w:p>
+      <w:pPr>
+        <w:spacing w:after="0"/>
+        <w:rPr>
+          <w:b/>
+          <w:sz w:val="24"/>
+          <w:szCs w:val="24"/>
+          <w:u w:val="single"/>
+        </w:rPr>
+      </w:pPr>
+      <w:r>
+        <w:rPr>
+          <w:b/>
+          <w:sz w:val="24"/>
+          <w:szCs w:val="24"/>
+          <w:u w:val="single"/>
+        </w:rPr>
+        <w:t xml:space="preserve">Abbott and </w:t>
+      </w:r>
+      <w:proofErr w:type="spellStart"/>
+      <w:r>
+        <w:rPr>
+          <w:b/>
+          <w:sz w:val="24"/>
+          <w:szCs w:val="24"/>
+          <w:u w:val="single"/>
+        </w:rPr>
+        <w:t>Fenner</w:t>
+      </w:r>
+      <w:proofErr w:type="spellEnd"/>
+      <w:r>
+        <w:rPr>
+          <w:b/>
+          <w:sz w:val="24"/>
+          <w:szCs w:val="24"/>
+          <w:u w:val="single"/>
+        </w:rPr>
+        <w:t xml:space="preserve"> Scholarship Opportunities</w:t>
+      </w:r>
+    </w:p>
+    <w:p>
+      <w:pPr>
+        <w:spacing w:after="0"/>
+        <w:rPr>
+          <w:sz w:val="24"/>
+          <w:szCs w:val="24"/>
+        </w:rPr>
+      </w:pPr>
+      <w:r>
+        <w:rPr>
+          <w:sz w:val="24"/>
+          <w:szCs w:val="24"/>
+        </w:rPr>
+        <w:t xml:space="preserve">$1,000 will be awarded to the winner. The scholarship deadline is </w:t>
+      </w:r>
+      <w:r>
+        <w:rPr>
+          <w:b/>
+          <w:sz w:val="24"/>
+          <w:szCs w:val="24"/>
+        </w:rPr>
+        <w:t>June 12, 2020</w:t>
+      </w:r>
+      <w:r>
+        <w:rPr>
+          <w:sz w:val="24"/>
+          <w:szCs w:val="24"/>
+        </w:rPr>
+        <w:t xml:space="preserve">. Students will submit an essay on the topic that appears on the scholarship page of the website: </w:t>
+      </w:r>
+      <w:hyperlink r:id="rId19" w:history="1">
+        <w:r>
+          <w:rPr>
+            <w:rStyle w:val="Hyperlink"/>
+            <w:sz w:val="24"/>
+            <w:szCs w:val="24"/>
+          </w:rPr>
+          <w:t>http://www.abbottandfenner.com/scholarships.php</w:t>
+        </w:r>
+      </w:hyperlink>
+      <w:r>
+        <w:rPr>
+          <w:sz w:val="24"/>
+          <w:szCs w:val="24"/>
+        </w:rPr>
+        <w:t>. Full details are available on the website.</w:t>
+      </w:r>
+    </w:p>
+    <w:p>
+      <w:pPr>
+        <w:spacing w:after="0"/>
+        <w:rPr>
+          <w:sz w:val="24"/>
+          <w:szCs w:val="24"/>
+        </w:rPr>
+      </w:pPr>
+    </w:p>
+    <w:p>
+      <w:pPr>
+        <w:spacing w:after="0"/>
+        <w:rPr>
+          <w:b/>
+          <w:sz w:val="24"/>
+          <w:szCs w:val="24"/>
+          <w:u w:val="single"/>
+        </w:rPr>
+      </w:pPr>
+      <w:r>
+        <w:rPr>
+          <w:b/>
+          <w:sz w:val="24"/>
+          <w:szCs w:val="24"/>
+          <w:u w:val="single"/>
+        </w:rPr>
+        <w:t>PB&amp;J Scholarship</w:t>
+      </w:r>
+    </w:p>
+    <w:p>
+      <w:pPr>
+        <w:spacing w:after="0"/>
+        <w:rPr>
+          <w:sz w:val="24"/>
+          <w:szCs w:val="24"/>
+        </w:rPr>
+      </w:pPr>
+      <w:r>
+        <w:rPr>
+          <w:sz w:val="24"/>
+          <w:szCs w:val="24"/>
+        </w:rPr>
+        <w:t xml:space="preserve">The PB&amp;J scholarship awards students who have experienced challenges in their life that may not have allowed them to perform well academically but still have the drive to succeed. The deadline to apply is </w:t>
+      </w:r>
+      <w:r>
+        <w:rPr>
+          <w:b/>
+          <w:sz w:val="24"/>
+          <w:szCs w:val="24"/>
+        </w:rPr>
+        <w:t>05/31/20</w:t>
+      </w:r>
+      <w:r>
+        <w:rPr>
+          <w:sz w:val="24"/>
+          <w:szCs w:val="24"/>
+        </w:rPr>
+        <w:t xml:space="preserve">. The amount is $500 – $1,000. Apply at </w:t>
+      </w:r>
+      <w:hyperlink r:id="rId20" w:history="1">
+        <w:r>
+          <w:rPr>
+            <w:rStyle w:val="Hyperlink"/>
+            <w:sz w:val="24"/>
+            <w:szCs w:val="24"/>
+          </w:rPr>
+          <w:t>http://bit.ly/pbjscholars2020</w:t>
+        </w:r>
+      </w:hyperlink>
+      <w:r>
+        <w:rPr>
+          <w:sz w:val="24"/>
+          <w:szCs w:val="24"/>
+        </w:rPr>
+        <w:t>.</w:t>
+      </w:r>
+    </w:p>
+    <w:p>
+      <w:pPr>
+        <w:spacing w:after="0"/>
+        <w:rPr>
+          <w:sz w:val="24"/>
+          <w:szCs w:val="24"/>
+        </w:rPr>
+      </w:pPr>
+    </w:p>
+    <w:p>
+      <w:pPr>
+        <w:spacing w:after="0"/>
+        <w:rPr>
+          <w:b/>
+          <w:sz w:val="24"/>
+          <w:szCs w:val="24"/>
+          <w:u w:val="single"/>
+        </w:rPr>
+      </w:pPr>
+      <w:r>
+        <w:rPr>
+          <w:b/>
+          <w:sz w:val="24"/>
+          <w:szCs w:val="24"/>
+          <w:u w:val="single"/>
+        </w:rPr>
+        <w:t>Jump Start Construction Connect Scholars Program</w:t>
+      </w:r>
+    </w:p>
+    <w:p>
+      <w:pPr>
+        <w:spacing w:after="0"/>
+        <w:rPr>
+          <w:sz w:val="24"/>
+          <w:szCs w:val="24"/>
+        </w:rPr>
+      </w:pPr>
+      <w:r>
+        <w:rPr>
+          <w:sz w:val="24"/>
+          <w:szCs w:val="24"/>
+        </w:rPr>
+        <w:t xml:space="preserve">Any high school senior who has a National Center for Construction Education and Research credential (NCCER), will earn a Jump Start Career Diploma, and enrolls in an LCTCS construction pathway program or an ABC training program in the summer or fall semester immediately following high school graduation are eligible to apply. Recipients will be selected based on the strength of the credential earned, letters of recommendation, participation in career and technical organizations, and academic achievements such as GPA, career and technical course work, and skills competition recognition. Applications are due </w:t>
+      </w:r>
+      <w:r>
+        <w:rPr>
+          <w:b/>
+          <w:sz w:val="24"/>
+          <w:szCs w:val="24"/>
+        </w:rPr>
+        <w:t>March 13</w:t>
+      </w:r>
+      <w:r>
+        <w:rPr>
+          <w:b/>
+          <w:sz w:val="24"/>
+          <w:szCs w:val="24"/>
+          <w:vertAlign w:val="superscript"/>
+        </w:rPr>
+        <w:t>th</w:t>
+      </w:r>
+      <w:r>
+        <w:rPr>
+          <w:sz w:val="24"/>
+          <w:szCs w:val="24"/>
+        </w:rPr>
+        <w:t xml:space="preserve"> and are available in the counseling office.</w:t>
+      </w:r>
+    </w:p>
+    <w:p>
+      <w:pPr>
+        <w:spacing w:after="0"/>
+        <w:rPr>
+          <w:sz w:val="24"/>
+          <w:szCs w:val="24"/>
+        </w:rPr>
+      </w:pPr>
+    </w:p>
+    <w:p>
+      <w:pPr>
+        <w:spacing w:after="0"/>
+        <w:rPr>
+          <w:b/>
+          <w:sz w:val="24"/>
+          <w:szCs w:val="24"/>
+          <w:u w:val="single"/>
+        </w:rPr>
+      </w:pPr>
+      <w:r>
+        <w:rPr>
+          <w:b/>
+          <w:sz w:val="24"/>
+          <w:szCs w:val="24"/>
+          <w:u w:val="single"/>
+        </w:rPr>
+        <w:t xml:space="preserve">The LT. Ray </w:t>
+      </w:r>
+      <w:proofErr w:type="spellStart"/>
+      <w:r>
+        <w:rPr>
+          <w:b/>
+          <w:sz w:val="24"/>
+          <w:szCs w:val="24"/>
+          <w:u w:val="single"/>
+        </w:rPr>
+        <w:t>Dupuy</w:t>
+      </w:r>
+      <w:proofErr w:type="spellEnd"/>
+      <w:r>
+        <w:rPr>
+          <w:b/>
+          <w:sz w:val="24"/>
+          <w:szCs w:val="24"/>
+          <w:u w:val="single"/>
+        </w:rPr>
+        <w:t xml:space="preserve"> Memorial Scholarship</w:t>
+      </w:r>
+    </w:p>
+    <w:p>
+      <w:pPr>
+        <w:spacing w:after="0"/>
+        <w:rPr>
+          <w:sz w:val="24"/>
+          <w:szCs w:val="24"/>
+        </w:rPr>
+      </w:pPr>
+      <w:r>
+        <w:rPr>
+          <w:sz w:val="24"/>
+          <w:szCs w:val="24"/>
+        </w:rPr>
+        <w:lastRenderedPageBreak/>
+        <w:t xml:space="preserve">A graduating senior from the Slidell area, with a minimum 2.5 GPA who is dependent of a first responder is eligible to apply. The $1,000 scholarship will be awarded to a student who has demonstrated good moral character, leadership skills, and an interest in and concern for the local community. Application, three letters of recommendation and transcript are required. All application materials must be emailed by </w:t>
+      </w:r>
+      <w:r>
+        <w:rPr>
+          <w:b/>
+          <w:sz w:val="24"/>
+          <w:szCs w:val="24"/>
+        </w:rPr>
+        <w:t>March 27, 2020</w:t>
+      </w:r>
+      <w:r>
+        <w:rPr>
+          <w:sz w:val="24"/>
+          <w:szCs w:val="24"/>
+        </w:rPr>
+        <w:t>. Applications are available in the counseling office.</w:t>
       </w:r>
     </w:p>
     <w:p>
